--- a/заметки/1.3 Образ адресата/план на параграф2.docx
+++ b/заметки/1.3 Образ адресата/план на параграф2.docx
@@ -2249,16 +2249,7 @@
           <w:szCs w:val="28"/>
           <w:highlight w:val="yellow"/>
         </w:rPr>
-        <w:t>та</w:t>
-      </w:r>
-      <w:bookmarkStart w:id="0" w:name="_GoBack"/>
-      <w:bookmarkEnd w:id="0"/>
-      <w:r>
-        <w:rPr>
-          <w:szCs w:val="28"/>
-          <w:highlight w:val="yellow"/>
-        </w:rPr>
-        <w:t>те</w:t>
+        <w:t>тате</w:t>
       </w:r>
       <w:r>
         <w:rPr>
@@ -2531,6 +2522,13 @@
       <w:r>
         <w:t xml:space="preserve"> маркеры создания этого образа в тексте. </w:t>
       </w:r>
+    </w:p>
+    <w:p>
+      <w:r>
+        <w:t xml:space="preserve">1. Государственные программы ГОЭРЛО и Ликбеза. </w:t>
+      </w:r>
+      <w:bookmarkStart w:id="0" w:name="_GoBack"/>
+      <w:bookmarkEnd w:id="0"/>
     </w:p>
     <w:p>
       <w:pPr>
@@ -2622,7 +2620,7 @@
 
 <file path=word/numbering.xml><?xml version="1.0" encoding="utf-8"?>
 <w:numbering xmlns:wpc="http://schemas.microsoft.com/office/word/2010/wordprocessingCanvas" xmlns:mc="http://schemas.openxmlformats.org/markup-compatibility/2006" xmlns:o="urn:schemas-microsoft-com:office:office" xmlns:r="http://schemas.openxmlformats.org/officeDocument/2006/relationships" xmlns:m="http://schemas.openxmlformats.org/officeDocument/2006/math" xmlns:v="urn:schemas-microsoft-com:vml" xmlns:wp14="http://schemas.microsoft.com/office/word/2010/wordprocessingDrawing" xmlns:wp="http://schemas.openxmlformats.org/drawingml/2006/wordprocessingDrawing" xmlns:w10="urn:schemas-microsoft-com:office:word" xmlns:w="http://schemas.openxmlformats.org/wordprocessingml/2006/main" xmlns:w14="http://schemas.microsoft.com/office/word/2010/wordml" xmlns:w15="http://schemas.microsoft.com/office/word/2012/wordml" xmlns:wpg="http://schemas.microsoft.com/office/word/2010/wordprocessingGroup" xmlns:wpi="http://schemas.microsoft.com/office/word/2010/wordprocessingInk" xmlns:wne="http://schemas.microsoft.com/office/word/2006/wordml" xmlns:wps="http://schemas.microsoft.com/office/word/2010/wordprocessingShape" mc:Ignorable="w14 w15 wp14">
-  <w:abstractNum w:abstractNumId="0" w15:restartNumberingAfterBreak="0">
+  <w:abstractNum w:abstractNumId="0">
     <w:nsid w:val="415069D7"/>
     <w:multiLevelType w:val="multilevel"/>
     <w:tmpl w:val="3C0E7542"/>
@@ -2735,7 +2733,7 @@
       </w:rPr>
     </w:lvl>
   </w:abstractNum>
-  <w:abstractNum w:abstractNumId="1" w15:restartNumberingAfterBreak="0">
+  <w:abstractNum w:abstractNumId="1">
     <w:nsid w:val="743A1822"/>
     <w:multiLevelType w:val="multilevel"/>
     <w:tmpl w:val="034A746C"/>
